--- a/SQL/sql.docx
+++ b/SQL/sql.docx
@@ -4892,6 +4892,17 @@
           <w:shd w:val="clear" w:color="auto" w:fill="FFFFFF"/>
         </w:rPr>
       </w:pPr>
+    </w:p>
+    <w:p>
+      <w:pPr>
+        <w:rPr>
+          <w:rFonts w:ascii="Consolas" w:hAnsi="Consolas"/>
+          <w:color w:val="000000"/>
+          <w:sz w:val="17"/>
+          <w:szCs w:val="17"/>
+          <w:shd w:val="clear" w:color="auto" w:fill="FFFFFF"/>
+        </w:rPr>
+      </w:pPr>
       <w:r>
         <w:rPr>
           <w:rStyle w:val="sqlkeywordcolor"/>
@@ -5332,6 +5343,17 @@
         </w:rPr>
         <w:t>;</w:t>
       </w:r>
+    </w:p>
+    <w:p>
+      <w:pPr>
+        <w:rPr>
+          <w:rFonts w:ascii="Consolas" w:hAnsi="Consolas"/>
+          <w:color w:val="000000"/>
+          <w:sz w:val="17"/>
+          <w:szCs w:val="17"/>
+          <w:shd w:val="clear" w:color="auto" w:fill="FFFFFF"/>
+        </w:rPr>
+      </w:pPr>
     </w:p>
     <w:p>
       <w:pPr>
@@ -5548,6 +5570,7 @@
           <w:szCs w:val="17"/>
           <w:shd w:val="clear" w:color="auto" w:fill="FFFFFF"/>
         </w:rPr>
+        <w:lastRenderedPageBreak/>
         <w:t>SELECT</w:t>
       </w:r>
       <w:r>
@@ -5575,12 +5598,23 @@
       <w:r>
         <w:rPr>
           <w:rFonts w:ascii="Consolas" w:hAnsi="Consolas"/>
-          <w:color w:val="000000"/>
-          <w:sz w:val="17"/>
-          <w:szCs w:val="17"/>
-          <w:shd w:val="clear" w:color="auto" w:fill="FFFFFF"/>
-        </w:rPr>
-        <w:t>Price)</w:t>
+          <w:i/>
+          <w:color w:val="000000"/>
+          <w:sz w:val="17"/>
+          <w:szCs w:val="17"/>
+          <w:shd w:val="clear" w:color="auto" w:fill="FFFFFF"/>
+        </w:rPr>
+        <w:t>Price</w:t>
+      </w:r>
+      <w:r>
+        <w:rPr>
+          <w:rFonts w:ascii="Consolas" w:hAnsi="Consolas"/>
+          <w:color w:val="000000"/>
+          <w:sz w:val="17"/>
+          <w:szCs w:val="17"/>
+          <w:shd w:val="clear" w:color="auto" w:fill="FFFFFF"/>
+        </w:rPr>
+        <w:t>)</w:t>
       </w:r>
       <w:r>
         <w:rPr>
@@ -6365,7 +6399,11 @@
         <w:t>ID FROM Customers;</w:t>
       </w:r>
     </w:p>
-    <w:p/>
+    <w:p>
+      <w:r>
+        <w:t>=====================================================================================</w:t>
+      </w:r>
+    </w:p>
     <w:p>
       <w:r>
         <w:t xml:space="preserve">10) Join </w:t>
@@ -6792,7 +6830,21 @@
           <w:rFonts w:ascii="Calibri" w:eastAsia="Times New Roman" w:hAnsi="Calibri" w:cs="Calibri"/>
           <w:color w:val="000000"/>
         </w:rPr>
-        <w:t xml:space="preserve">select * from customer join feedback   on   </w:t>
+        <w:t xml:space="preserve">select * from customer </w:t>
+      </w:r>
+      <w:r>
+        <w:rPr>
+          <w:rFonts w:ascii="Calibri" w:eastAsia="Times New Roman" w:hAnsi="Calibri" w:cs="Calibri"/>
+          <w:color w:val="000000"/>
+        </w:rPr>
+        <w:t xml:space="preserve">inner join / </w:t>
+      </w:r>
+      <w:r>
+        <w:rPr>
+          <w:rFonts w:ascii="Calibri" w:eastAsia="Times New Roman" w:hAnsi="Calibri" w:cs="Calibri"/>
+          <w:color w:val="000000"/>
+        </w:rPr>
+        <w:t xml:space="preserve">join feedback   on   </w:t>
       </w:r>
       <w:proofErr w:type="spellStart"/>
       <w:r>
@@ -6917,61 +6969,13 @@
     </w:p>
     <w:p>
       <w:pPr>
-        <w:spacing w:after="160" w:line="240" w:lineRule="auto"/>
-        <w:ind w:left="720"/>
+        <w:spacing w:after="240" w:line="240" w:lineRule="auto"/>
         <w:rPr>
           <w:rFonts w:ascii="Times New Roman" w:eastAsia="Times New Roman" w:hAnsi="Times New Roman" w:cs="Times New Roman"/>
           <w:sz w:val="24"/>
           <w:szCs w:val="24"/>
         </w:rPr>
       </w:pPr>
-      <w:proofErr w:type="gramStart"/>
-      <w:r>
-        <w:rPr>
-          <w:rFonts w:ascii="Calibri" w:eastAsia="Times New Roman" w:hAnsi="Calibri" w:cs="Calibri"/>
-          <w:color w:val="000000"/>
-        </w:rPr>
-        <w:t>customer</w:t>
-      </w:r>
-      <w:proofErr w:type="gramEnd"/>
-      <w:r>
-        <w:rPr>
-          <w:rFonts w:ascii="Calibri" w:eastAsia="Times New Roman" w:hAnsi="Calibri" w:cs="Calibri"/>
-          <w:color w:val="000000"/>
-        </w:rPr>
-        <w:t xml:space="preserve">           </w:t>
-      </w:r>
-      <w:r>
-        <w:rPr>
-          <w:rFonts w:ascii="Calibri" w:eastAsia="Times New Roman" w:hAnsi="Calibri" w:cs="Calibri"/>
-          <w:color w:val="000000"/>
-        </w:rPr>
-        <w:tab/>
-        <w:t xml:space="preserve"> </w:t>
-      </w:r>
-      <w:r>
-        <w:rPr>
-          <w:rFonts w:ascii="Calibri" w:eastAsia="Times New Roman" w:hAnsi="Calibri" w:cs="Calibri"/>
-          <w:color w:val="000000"/>
-        </w:rPr>
-        <w:tab/>
-        <w:t xml:space="preserve">order         </w:t>
-      </w:r>
-      <w:r>
-        <w:rPr>
-          <w:rFonts w:ascii="Calibri" w:eastAsia="Times New Roman" w:hAnsi="Calibri" w:cs="Calibri"/>
-          <w:color w:val="000000"/>
-        </w:rPr>
-        <w:tab/>
-      </w:r>
-      <w:r>
-        <w:rPr>
-          <w:rFonts w:ascii="Calibri" w:eastAsia="Times New Roman" w:hAnsi="Calibri" w:cs="Calibri"/>
-          <w:color w:val="000000"/>
-        </w:rPr>
-        <w:tab/>
-        <w:t>  product  </w:t>
-      </w:r>
     </w:p>
     <w:p>
       <w:pPr>
@@ -6983,12 +6987,52 @@
           <w:szCs w:val="24"/>
         </w:rPr>
       </w:pPr>
-      <w:r>
-        <w:rPr>
-          <w:rFonts w:ascii="Calibri" w:eastAsia="Times New Roman" w:hAnsi="Calibri" w:cs="Calibri"/>
-          <w:color w:val="000000"/>
-        </w:rPr>
-        <w:t>                    </w:t>
+      <w:proofErr w:type="gramStart"/>
+      <w:r>
+        <w:rPr>
+          <w:rFonts w:ascii="Calibri" w:eastAsia="Times New Roman" w:hAnsi="Calibri" w:cs="Calibri"/>
+          <w:color w:val="000000"/>
+        </w:rPr>
+        <w:t>customer</w:t>
+      </w:r>
+      <w:proofErr w:type="gramEnd"/>
+      <w:r>
+        <w:rPr>
+          <w:rFonts w:ascii="Calibri" w:eastAsia="Times New Roman" w:hAnsi="Calibri" w:cs="Calibri"/>
+          <w:color w:val="000000"/>
+        </w:rPr>
+        <w:t xml:space="preserve">           </w:t>
+      </w:r>
+      <w:r>
+        <w:rPr>
+          <w:rFonts w:ascii="Calibri" w:eastAsia="Times New Roman" w:hAnsi="Calibri" w:cs="Calibri"/>
+          <w:color w:val="000000"/>
+        </w:rPr>
+        <w:tab/>
+        <w:t xml:space="preserve"> </w:t>
+      </w:r>
+      <w:r>
+        <w:rPr>
+          <w:rFonts w:ascii="Calibri" w:eastAsia="Times New Roman" w:hAnsi="Calibri" w:cs="Calibri"/>
+          <w:color w:val="000000"/>
+        </w:rPr>
+        <w:tab/>
+        <w:t xml:space="preserve">order         </w:t>
+      </w:r>
+      <w:r>
+        <w:rPr>
+          <w:rFonts w:ascii="Calibri" w:eastAsia="Times New Roman" w:hAnsi="Calibri" w:cs="Calibri"/>
+          <w:color w:val="000000"/>
+        </w:rPr>
+        <w:tab/>
+      </w:r>
+      <w:r>
+        <w:rPr>
+          <w:rFonts w:ascii="Calibri" w:eastAsia="Times New Roman" w:hAnsi="Calibri" w:cs="Calibri"/>
+          <w:color w:val="000000"/>
+        </w:rPr>
+        <w:tab/>
+        <w:t>  product  </w:t>
       </w:r>
     </w:p>
     <w:p>
@@ -7001,77 +7045,13 @@
           <w:szCs w:val="24"/>
         </w:rPr>
       </w:pPr>
-      <w:proofErr w:type="spellStart"/>
-      <w:r>
-        <w:rPr>
-          <w:rFonts w:ascii="Calibri" w:eastAsia="Times New Roman" w:hAnsi="Calibri" w:cs="Calibri"/>
-          <w:color w:val="000000"/>
-        </w:rPr>
-        <w:t>cust_id</w:t>
-      </w:r>
-      <w:proofErr w:type="spellEnd"/>
-      <w:r>
-        <w:rPr>
-          <w:rFonts w:ascii="Calibri" w:eastAsia="Times New Roman" w:hAnsi="Calibri" w:cs="Calibri"/>
-          <w:color w:val="000000"/>
-        </w:rPr>
-        <w:t xml:space="preserve">            </w:t>
-      </w:r>
-      <w:r>
-        <w:rPr>
-          <w:rFonts w:ascii="Calibri" w:eastAsia="Times New Roman" w:hAnsi="Calibri" w:cs="Calibri"/>
-          <w:color w:val="000000"/>
-        </w:rPr>
-        <w:tab/>
-      </w:r>
-      <w:r>
-        <w:rPr>
-          <w:rFonts w:ascii="Calibri" w:eastAsia="Times New Roman" w:hAnsi="Calibri" w:cs="Calibri"/>
-          <w:color w:val="000000"/>
-        </w:rPr>
-        <w:tab/>
-        <w:t xml:space="preserve"> </w:t>
-      </w:r>
-      <w:proofErr w:type="spellStart"/>
-      <w:r>
-        <w:rPr>
-          <w:rFonts w:ascii="Calibri" w:eastAsia="Times New Roman" w:hAnsi="Calibri" w:cs="Calibri"/>
-          <w:color w:val="000000"/>
-        </w:rPr>
-        <w:t>order_id</w:t>
-      </w:r>
-      <w:proofErr w:type="spellEnd"/>
-      <w:r>
-        <w:rPr>
-          <w:rFonts w:ascii="Calibri" w:eastAsia="Times New Roman" w:hAnsi="Calibri" w:cs="Calibri"/>
-          <w:color w:val="000000"/>
-        </w:rPr>
-        <w:t xml:space="preserve">       </w:t>
-      </w:r>
-      <w:r>
-        <w:rPr>
-          <w:rFonts w:ascii="Calibri" w:eastAsia="Times New Roman" w:hAnsi="Calibri" w:cs="Calibri"/>
-          <w:color w:val="000000"/>
-        </w:rPr>
-        <w:tab/>
-      </w:r>
-      <w:r>
-        <w:rPr>
-          <w:rFonts w:ascii="Calibri" w:eastAsia="Times New Roman" w:hAnsi="Calibri" w:cs="Calibri"/>
-          <w:color w:val="000000"/>
-        </w:rPr>
-        <w:tab/>
-        <w:t xml:space="preserve">  </w:t>
-      </w:r>
-      <w:proofErr w:type="spellStart"/>
-      <w:r>
-        <w:rPr>
-          <w:rFonts w:ascii="Calibri" w:eastAsia="Times New Roman" w:hAnsi="Calibri" w:cs="Calibri"/>
-          <w:color w:val="000000"/>
-        </w:rPr>
-        <w:t>prod_id</w:t>
-      </w:r>
-      <w:proofErr w:type="spellEnd"/>
+      <w:r>
+        <w:rPr>
+          <w:rFonts w:ascii="Calibri" w:eastAsia="Times New Roman" w:hAnsi="Calibri" w:cs="Calibri"/>
+          <w:color w:val="000000"/>
+        </w:rPr>
+        <w:t>                    </w:t>
+      </w:r>
     </w:p>
     <w:p>
       <w:pPr>
@@ -7089,16 +7069,15 @@
           <w:rFonts w:ascii="Calibri" w:eastAsia="Times New Roman" w:hAnsi="Calibri" w:cs="Calibri"/>
           <w:color w:val="000000"/>
         </w:rPr>
-        <w:lastRenderedPageBreak/>
-        <w:t>cust_name</w:t>
-      </w:r>
-      <w:proofErr w:type="spellEnd"/>
-      <w:r>
-        <w:rPr>
-          <w:rFonts w:ascii="Calibri" w:eastAsia="Times New Roman" w:hAnsi="Calibri" w:cs="Calibri"/>
-          <w:color w:val="000000"/>
-        </w:rPr>
-        <w:t xml:space="preserve">        </w:t>
+        <w:t>cust_id</w:t>
+      </w:r>
+      <w:proofErr w:type="spellEnd"/>
+      <w:r>
+        <w:rPr>
+          <w:rFonts w:ascii="Calibri" w:eastAsia="Times New Roman" w:hAnsi="Calibri" w:cs="Calibri"/>
+          <w:color w:val="000000"/>
+        </w:rPr>
+        <w:t xml:space="preserve">            </w:t>
       </w:r>
       <w:r>
         <w:rPr>
@@ -7121,7 +7100,7 @@
           <w:rFonts w:ascii="Calibri" w:eastAsia="Times New Roman" w:hAnsi="Calibri" w:cs="Calibri"/>
           <w:color w:val="000000"/>
         </w:rPr>
-        <w:t>cust_id</w:t>
+        <w:t>order_id</w:t>
       </w:r>
       <w:proofErr w:type="spellEnd"/>
       <w:r>
@@ -7152,16 +7131,9 @@
           <w:rFonts w:ascii="Calibri" w:eastAsia="Times New Roman" w:hAnsi="Calibri" w:cs="Calibri"/>
           <w:color w:val="000000"/>
         </w:rPr>
-        <w:t>pro_name</w:t>
-      </w:r>
-      <w:proofErr w:type="spellEnd"/>
-      <w:r>
-        <w:rPr>
-          <w:rFonts w:ascii="Calibri" w:eastAsia="Times New Roman" w:hAnsi="Calibri" w:cs="Calibri"/>
-          <w:color w:val="000000"/>
-        </w:rPr>
-        <w:t> </w:t>
-      </w:r>
+        <w:t>prod_id</w:t>
+      </w:r>
+      <w:proofErr w:type="spellEnd"/>
     </w:p>
     <w:p>
       <w:pPr>
@@ -7173,15 +7145,53 @@
           <w:szCs w:val="24"/>
         </w:rPr>
       </w:pPr>
-      <w:proofErr w:type="gramStart"/>
-      <w:r>
-        <w:rPr>
-          <w:rFonts w:ascii="Calibri" w:eastAsia="Times New Roman" w:hAnsi="Calibri" w:cs="Calibri"/>
-          <w:color w:val="000000"/>
-        </w:rPr>
-        <w:t>pass</w:t>
-      </w:r>
-      <w:proofErr w:type="gramEnd"/>
+      <w:proofErr w:type="spellStart"/>
+      <w:r>
+        <w:rPr>
+          <w:rFonts w:ascii="Calibri" w:eastAsia="Times New Roman" w:hAnsi="Calibri" w:cs="Calibri"/>
+          <w:color w:val="000000"/>
+        </w:rPr>
+        <w:t>cust_name</w:t>
+      </w:r>
+      <w:proofErr w:type="spellEnd"/>
+      <w:r>
+        <w:rPr>
+          <w:rFonts w:ascii="Calibri" w:eastAsia="Times New Roman" w:hAnsi="Calibri" w:cs="Calibri"/>
+          <w:color w:val="000000"/>
+        </w:rPr>
+        <w:t xml:space="preserve">        </w:t>
+      </w:r>
+      <w:r>
+        <w:rPr>
+          <w:rFonts w:ascii="Calibri" w:eastAsia="Times New Roman" w:hAnsi="Calibri" w:cs="Calibri"/>
+          <w:color w:val="000000"/>
+        </w:rPr>
+        <w:tab/>
+      </w:r>
+      <w:r>
+        <w:rPr>
+          <w:rFonts w:ascii="Calibri" w:eastAsia="Times New Roman" w:hAnsi="Calibri" w:cs="Calibri"/>
+          <w:color w:val="000000"/>
+        </w:rPr>
+        <w:tab/>
+        <w:t xml:space="preserve"> </w:t>
+      </w:r>
+      <w:proofErr w:type="spellStart"/>
+      <w:r>
+        <w:rPr>
+          <w:rFonts w:ascii="Calibri" w:eastAsia="Times New Roman" w:hAnsi="Calibri" w:cs="Calibri"/>
+          <w:color w:val="000000"/>
+        </w:rPr>
+        <w:t>cust_id</w:t>
+      </w:r>
+      <w:proofErr w:type="spellEnd"/>
+      <w:r>
+        <w:rPr>
+          <w:rFonts w:ascii="Calibri" w:eastAsia="Times New Roman" w:hAnsi="Calibri" w:cs="Calibri"/>
+          <w:color w:val="000000"/>
+        </w:rPr>
+        <w:t xml:space="preserve">       </w:t>
+      </w:r>
       <w:r>
         <w:rPr>
           <w:rFonts w:ascii="Calibri" w:eastAsia="Times New Roman" w:hAnsi="Calibri" w:cs="Calibri"/>
@@ -7197,75 +7207,125 @@
         <w:tab/>
         <w:t xml:space="preserve">  </w:t>
       </w:r>
-      <w:r>
-        <w:rPr>
-          <w:rFonts w:ascii="Calibri" w:eastAsia="Times New Roman" w:hAnsi="Calibri" w:cs="Calibri"/>
-          <w:color w:val="000000"/>
-        </w:rPr>
-        <w:tab/>
-        <w:t xml:space="preserve"> </w:t>
-      </w:r>
-      <w:proofErr w:type="spellStart"/>
-      <w:r>
-        <w:rPr>
-          <w:rFonts w:ascii="Calibri" w:eastAsia="Times New Roman" w:hAnsi="Calibri" w:cs="Calibri"/>
-          <w:color w:val="000000"/>
-        </w:rPr>
-        <w:t>prod_id</w:t>
-      </w:r>
-      <w:proofErr w:type="spellEnd"/>
-      <w:r>
-        <w:rPr>
-          <w:rFonts w:ascii="Calibri" w:eastAsia="Times New Roman" w:hAnsi="Calibri" w:cs="Calibri"/>
-          <w:color w:val="000000"/>
-        </w:rPr>
-        <w:tab/>
-      </w:r>
-      <w:r>
-        <w:rPr>
-          <w:rFonts w:ascii="Calibri" w:eastAsia="Times New Roman" w:hAnsi="Calibri" w:cs="Calibri"/>
-          <w:color w:val="000000"/>
-        </w:rPr>
-        <w:tab/>
-        <w:t xml:space="preserve">  </w:t>
-      </w:r>
-      <w:proofErr w:type="spellStart"/>
-      <w:r>
-        <w:rPr>
-          <w:rFonts w:ascii="Calibri" w:eastAsia="Times New Roman" w:hAnsi="Calibri" w:cs="Calibri"/>
-          <w:color w:val="000000"/>
-        </w:rPr>
-        <w:t>pro_price</w:t>
-      </w:r>
-      <w:proofErr w:type="spellEnd"/>
-      <w:r>
-        <w:rPr>
-          <w:rFonts w:ascii="Calibri" w:eastAsia="Times New Roman" w:hAnsi="Calibri" w:cs="Calibri"/>
-          <w:color w:val="000000"/>
-        </w:rPr>
-        <w:tab/>
-      </w:r>
-    </w:p>
-    <w:p>
-      <w:pPr>
-        <w:spacing w:after="0" w:line="240" w:lineRule="auto"/>
+      <w:proofErr w:type="spellStart"/>
+      <w:r>
+        <w:rPr>
+          <w:rFonts w:ascii="Calibri" w:eastAsia="Times New Roman" w:hAnsi="Calibri" w:cs="Calibri"/>
+          <w:color w:val="000000"/>
+        </w:rPr>
+        <w:t>pro_name</w:t>
+      </w:r>
+      <w:proofErr w:type="spellEnd"/>
+      <w:r>
+        <w:rPr>
+          <w:rFonts w:ascii="Calibri" w:eastAsia="Times New Roman" w:hAnsi="Calibri" w:cs="Calibri"/>
+          <w:color w:val="000000"/>
+        </w:rPr>
+        <w:t> </w:t>
+      </w:r>
+    </w:p>
+    <w:p>
+      <w:pPr>
+        <w:spacing w:after="160" w:line="240" w:lineRule="auto"/>
+        <w:ind w:left="720"/>
         <w:rPr>
           <w:rFonts w:ascii="Times New Roman" w:eastAsia="Times New Roman" w:hAnsi="Times New Roman" w:cs="Times New Roman"/>
           <w:sz w:val="24"/>
           <w:szCs w:val="24"/>
         </w:rPr>
       </w:pPr>
-    </w:p>
-    <w:p>
-      <w:pPr>
-        <w:spacing w:after="160" w:line="240" w:lineRule="auto"/>
-        <w:ind w:left="720"/>
+      <w:proofErr w:type="gramStart"/>
+      <w:r>
+        <w:rPr>
+          <w:rFonts w:ascii="Calibri" w:eastAsia="Times New Roman" w:hAnsi="Calibri" w:cs="Calibri"/>
+          <w:color w:val="000000"/>
+        </w:rPr>
+        <w:t>pass</w:t>
+      </w:r>
+      <w:proofErr w:type="gramEnd"/>
+      <w:r>
+        <w:rPr>
+          <w:rFonts w:ascii="Calibri" w:eastAsia="Times New Roman" w:hAnsi="Calibri" w:cs="Calibri"/>
+          <w:color w:val="000000"/>
+        </w:rPr>
+        <w:tab/>
+      </w:r>
+      <w:r>
+        <w:rPr>
+          <w:rFonts w:ascii="Calibri" w:eastAsia="Times New Roman" w:hAnsi="Calibri" w:cs="Calibri"/>
+          <w:color w:val="000000"/>
+        </w:rPr>
+        <w:tab/>
+        <w:t xml:space="preserve">  </w:t>
+      </w:r>
+      <w:r>
+        <w:rPr>
+          <w:rFonts w:ascii="Calibri" w:eastAsia="Times New Roman" w:hAnsi="Calibri" w:cs="Calibri"/>
+          <w:color w:val="000000"/>
+        </w:rPr>
+        <w:tab/>
+        <w:t xml:space="preserve"> </w:t>
+      </w:r>
+      <w:proofErr w:type="spellStart"/>
+      <w:r>
+        <w:rPr>
+          <w:rFonts w:ascii="Calibri" w:eastAsia="Times New Roman" w:hAnsi="Calibri" w:cs="Calibri"/>
+          <w:color w:val="000000"/>
+        </w:rPr>
+        <w:t>prod_id</w:t>
+      </w:r>
+      <w:proofErr w:type="spellEnd"/>
+      <w:r>
+        <w:rPr>
+          <w:rFonts w:ascii="Calibri" w:eastAsia="Times New Roman" w:hAnsi="Calibri" w:cs="Calibri"/>
+          <w:color w:val="000000"/>
+        </w:rPr>
+        <w:tab/>
+      </w:r>
+      <w:r>
+        <w:rPr>
+          <w:rFonts w:ascii="Calibri" w:eastAsia="Times New Roman" w:hAnsi="Calibri" w:cs="Calibri"/>
+          <w:color w:val="000000"/>
+        </w:rPr>
+        <w:tab/>
+        <w:t xml:space="preserve">  </w:t>
+      </w:r>
+      <w:proofErr w:type="spellStart"/>
+      <w:r>
+        <w:rPr>
+          <w:rFonts w:ascii="Calibri" w:eastAsia="Times New Roman" w:hAnsi="Calibri" w:cs="Calibri"/>
+          <w:color w:val="000000"/>
+        </w:rPr>
+        <w:t>pro_price</w:t>
+      </w:r>
+      <w:proofErr w:type="spellEnd"/>
+      <w:r>
+        <w:rPr>
+          <w:rFonts w:ascii="Calibri" w:eastAsia="Times New Roman" w:hAnsi="Calibri" w:cs="Calibri"/>
+          <w:color w:val="000000"/>
+        </w:rPr>
+        <w:tab/>
+      </w:r>
+    </w:p>
+    <w:p>
+      <w:pPr>
+        <w:spacing w:after="0" w:line="240" w:lineRule="auto"/>
         <w:rPr>
           <w:rFonts w:ascii="Times New Roman" w:eastAsia="Times New Roman" w:hAnsi="Times New Roman" w:cs="Times New Roman"/>
           <w:sz w:val="24"/>
           <w:szCs w:val="24"/>
         </w:rPr>
       </w:pPr>
+    </w:p>
+    <w:p>
+      <w:pPr>
+        <w:spacing w:after="160" w:line="240" w:lineRule="auto"/>
+        <w:ind w:left="720"/>
+        <w:rPr>
+          <w:rFonts w:ascii="Calibri" w:eastAsia="Times New Roman" w:hAnsi="Calibri" w:cs="Calibri"/>
+          <w:color w:val="000000"/>
+        </w:rPr>
+      </w:pPr>
       <w:proofErr w:type="gramStart"/>
       <w:r>
         <w:rPr>
@@ -7318,7 +7378,7 @@
     <w:p>
       <w:pPr>
         <w:spacing w:after="160" w:line="240" w:lineRule="auto"/>
-        <w:ind w:left="720" w:firstLine="720"/>
+        <w:ind w:left="720"/>
         <w:rPr>
           <w:rFonts w:ascii="Times New Roman" w:eastAsia="Times New Roman" w:hAnsi="Times New Roman" w:cs="Times New Roman"/>
           <w:sz w:val="24"/>
@@ -7382,18 +7442,28 @@
         <w:spacing w:after="160" w:line="240" w:lineRule="auto"/>
         <w:ind w:left="720"/>
         <w:rPr>
+          <w:rFonts w:ascii="Calibri" w:eastAsia="Times New Roman" w:hAnsi="Calibri" w:cs="Calibri"/>
+          <w:color w:val="000000"/>
+        </w:rPr>
+      </w:pPr>
+      <w:r>
+        <w:rPr>
+          <w:rFonts w:ascii="Calibri" w:eastAsia="Times New Roman" w:hAnsi="Calibri" w:cs="Calibri"/>
+          <w:color w:val="000000"/>
+        </w:rPr>
+        <w:t> </w:t>
+      </w:r>
+    </w:p>
+    <w:p>
+      <w:pPr>
+        <w:spacing w:after="160" w:line="240" w:lineRule="auto"/>
+        <w:ind w:left="720"/>
+        <w:rPr>
           <w:rFonts w:ascii="Times New Roman" w:eastAsia="Times New Roman" w:hAnsi="Times New Roman" w:cs="Times New Roman"/>
           <w:sz w:val="24"/>
           <w:szCs w:val="24"/>
         </w:rPr>
       </w:pPr>
-      <w:r>
-        <w:rPr>
-          <w:rFonts w:ascii="Calibri" w:eastAsia="Times New Roman" w:hAnsi="Calibri" w:cs="Calibri"/>
-          <w:color w:val="000000"/>
-        </w:rPr>
-        <w:t> </w:t>
-      </w:r>
     </w:p>
     <w:p>
       <w:pPr>
@@ -7483,7 +7553,28 @@
           <w:rFonts w:ascii="Calibri" w:eastAsia="Times New Roman" w:hAnsi="Calibri" w:cs="Calibri"/>
           <w:color w:val="000000"/>
         </w:rPr>
-        <w:t xml:space="preserve">    left outer join     </w:t>
+        <w:t> </w:t>
+      </w:r>
+      <w:r>
+        <w:rPr>
+          <w:rFonts w:ascii="Calibri" w:eastAsia="Times New Roman" w:hAnsi="Calibri" w:cs="Calibri"/>
+          <w:color w:val="000000"/>
+        </w:rPr>
+        <w:t xml:space="preserve"> </w:t>
+      </w:r>
+      <w:r>
+        <w:rPr>
+          <w:rFonts w:ascii="Calibri" w:eastAsia="Times New Roman" w:hAnsi="Calibri" w:cs="Calibri"/>
+          <w:color w:val="000000"/>
+        </w:rPr>
+        <w:t xml:space="preserve">left outer join </w:t>
+      </w:r>
+      <w:r>
+        <w:rPr>
+          <w:rFonts w:ascii="Calibri" w:eastAsia="Times New Roman" w:hAnsi="Calibri" w:cs="Calibri"/>
+          <w:color w:val="000000"/>
+        </w:rPr>
+        <w:t xml:space="preserve"> </w:t>
       </w:r>
       <w:r>
         <w:rPr>
@@ -7686,8 +7777,7 @@
     </w:p>
     <w:p>
       <w:pPr>
-        <w:spacing w:after="160" w:line="240" w:lineRule="auto"/>
-        <w:ind w:left="720"/>
+        <w:spacing w:after="0" w:line="240" w:lineRule="auto"/>
         <w:rPr>
           <w:rFonts w:ascii="Times New Roman" w:eastAsia="Times New Roman" w:hAnsi="Times New Roman" w:cs="Times New Roman"/>
           <w:sz w:val="24"/>
@@ -7696,66 +7786,65 @@
       </w:pPr>
       <w:r>
         <w:rPr>
-          <w:rFonts w:ascii="Calibri" w:eastAsia="Times New Roman" w:hAnsi="Calibri" w:cs="Calibri"/>
-          <w:color w:val="000000"/>
-        </w:rPr>
-        <w:t>3) Cross Join</w:t>
-      </w:r>
-    </w:p>
-    <w:p>
-      <w:pPr>
-        <w:spacing w:after="160" w:line="240" w:lineRule="auto"/>
-        <w:rPr>
           <w:rFonts w:ascii="Times New Roman" w:eastAsia="Times New Roman" w:hAnsi="Times New Roman" w:cs="Times New Roman"/>
           <w:sz w:val="24"/>
           <w:szCs w:val="24"/>
         </w:rPr>
-      </w:pPr>
-      <w:r>
-        <w:rPr>
-          <w:rFonts w:ascii="Calibri" w:eastAsia="Times New Roman" w:hAnsi="Calibri" w:cs="Calibri"/>
-          <w:color w:val="000000"/>
-        </w:rPr>
+        <w:lastRenderedPageBreak/>
         <w:tab/>
       </w:r>
       <w:r>
         <w:rPr>
-          <w:rFonts w:ascii="Calibri" w:eastAsia="Times New Roman" w:hAnsi="Calibri" w:cs="Calibri"/>
-          <w:color w:val="000000"/>
-        </w:rPr>
-        <w:tab/>
-      </w:r>
-      <w:proofErr w:type="gramStart"/>
-      <w:r>
-        <w:rPr>
-          <w:rFonts w:ascii="Calibri" w:eastAsia="Times New Roman" w:hAnsi="Calibri" w:cs="Calibri"/>
-          <w:color w:val="000000"/>
-        </w:rPr>
-        <w:t>select</w:t>
-      </w:r>
-      <w:proofErr w:type="gramEnd"/>
-      <w:r>
-        <w:rPr>
-          <w:rFonts w:ascii="Calibri" w:eastAsia="Times New Roman" w:hAnsi="Calibri" w:cs="Calibri"/>
-          <w:color w:val="000000"/>
-        </w:rPr>
-        <w:t xml:space="preserve"> * from </w:t>
-      </w:r>
-      <w:proofErr w:type="spellStart"/>
-      <w:r>
-        <w:rPr>
-          <w:rFonts w:ascii="Calibri" w:eastAsia="Times New Roman" w:hAnsi="Calibri" w:cs="Calibri"/>
-          <w:color w:val="000000"/>
-        </w:rPr>
-        <w:t>user_tbl</w:t>
-      </w:r>
-      <w:proofErr w:type="spellEnd"/>
-      <w:r>
-        <w:rPr>
-          <w:rFonts w:ascii="Calibri" w:eastAsia="Times New Roman" w:hAnsi="Calibri" w:cs="Calibri"/>
-          <w:color w:val="000000"/>
-        </w:rPr>
-        <w:t xml:space="preserve"> cross join feedback</w:t>
+          <w:rFonts w:ascii="Times New Roman" w:eastAsia="Times New Roman" w:hAnsi="Times New Roman" w:cs="Times New Roman"/>
+          <w:noProof/>
+          <w:sz w:val="24"/>
+          <w:szCs w:val="24"/>
+        </w:rPr>
+        <w:drawing>
+          <wp:inline distT="0" distB="0" distL="0" distR="0">
+            <wp:extent cx="5943600" cy="3565603"/>
+            <wp:effectExtent l="19050" t="0" r="0" b="0"/>
+            <wp:docPr id="1" name="Picture 1"/>
+            <wp:cNvGraphicFramePr>
+              <a:graphicFrameLocks xmlns:a="http://schemas.openxmlformats.org/drawingml/2006/main" noChangeAspect="1"/>
+            </wp:cNvGraphicFramePr>
+            <a:graphic xmlns:a="http://schemas.openxmlformats.org/drawingml/2006/main">
+              <a:graphicData uri="http://schemas.openxmlformats.org/drawingml/2006/picture">
+                <pic:pic xmlns:pic="http://schemas.openxmlformats.org/drawingml/2006/picture">
+                  <pic:nvPicPr>
+                    <pic:cNvPr id="0" name="Picture 1"/>
+                    <pic:cNvPicPr>
+                      <a:picLocks noChangeAspect="1" noChangeArrowheads="1"/>
+                    </pic:cNvPicPr>
+                  </pic:nvPicPr>
+                  <pic:blipFill>
+                    <a:blip r:embed="rId8"/>
+                    <a:srcRect/>
+                    <a:stretch>
+                      <a:fillRect/>
+                    </a:stretch>
+                  </pic:blipFill>
+                  <pic:spPr bwMode="auto">
+                    <a:xfrm>
+                      <a:off x="0" y="0"/>
+                      <a:ext cx="5943600" cy="3565603"/>
+                    </a:xfrm>
+                    <a:prstGeom prst="rect">
+                      <a:avLst/>
+                    </a:prstGeom>
+                    <a:noFill/>
+                    <a:ln w="9525">
+                      <a:noFill/>
+                      <a:miter lim="800000"/>
+                      <a:headEnd/>
+                      <a:tailEnd/>
+                    </a:ln>
+                  </pic:spPr>
+                </pic:pic>
+              </a:graphicData>
+            </a:graphic>
+          </wp:inline>
+        </w:drawing>
       </w:r>
     </w:p>
     <w:p>
@@ -7771,32 +7860,152 @@
     <w:p>
       <w:pPr>
         <w:spacing w:after="160" w:line="240" w:lineRule="auto"/>
+        <w:ind w:left="720"/>
         <w:rPr>
           <w:rFonts w:ascii="Times New Roman" w:eastAsia="Times New Roman" w:hAnsi="Times New Roman" w:cs="Times New Roman"/>
           <w:sz w:val="24"/>
           <w:szCs w:val="24"/>
         </w:rPr>
       </w:pPr>
-    </w:p>
-    <w:p>
-      <w:pPr>
-        <w:spacing w:after="0" w:line="240" w:lineRule="auto"/>
+      <w:r>
+        <w:rPr>
+          <w:rFonts w:ascii="Calibri" w:eastAsia="Times New Roman" w:hAnsi="Calibri" w:cs="Calibri"/>
+          <w:color w:val="000000"/>
+        </w:rPr>
+        <w:t>3) Cross Join</w:t>
+      </w:r>
+    </w:p>
+    <w:p>
+      <w:pPr>
+        <w:spacing w:after="160" w:line="240" w:lineRule="auto"/>
         <w:rPr>
           <w:rFonts w:ascii="Times New Roman" w:eastAsia="Times New Roman" w:hAnsi="Times New Roman" w:cs="Times New Roman"/>
           <w:sz w:val="24"/>
           <w:szCs w:val="24"/>
         </w:rPr>
       </w:pPr>
-    </w:p>
-    <w:p>
-      <w:pPr>
-        <w:spacing w:after="160" w:line="240" w:lineRule="auto"/>
+      <w:r>
+        <w:rPr>
+          <w:rFonts w:ascii="Calibri" w:eastAsia="Times New Roman" w:hAnsi="Calibri" w:cs="Calibri"/>
+          <w:color w:val="000000"/>
+        </w:rPr>
+        <w:tab/>
+      </w:r>
+      <w:r>
+        <w:rPr>
+          <w:rFonts w:ascii="Calibri" w:eastAsia="Times New Roman" w:hAnsi="Calibri" w:cs="Calibri"/>
+          <w:color w:val="000000"/>
+        </w:rPr>
+        <w:tab/>
+      </w:r>
+      <w:proofErr w:type="gramStart"/>
+      <w:r>
+        <w:rPr>
+          <w:rFonts w:ascii="Calibri" w:eastAsia="Times New Roman" w:hAnsi="Calibri" w:cs="Calibri"/>
+          <w:color w:val="000000"/>
+        </w:rPr>
+        <w:t>select</w:t>
+      </w:r>
+      <w:proofErr w:type="gramEnd"/>
+      <w:r>
+        <w:rPr>
+          <w:rFonts w:ascii="Calibri" w:eastAsia="Times New Roman" w:hAnsi="Calibri" w:cs="Calibri"/>
+          <w:color w:val="000000"/>
+        </w:rPr>
+        <w:t xml:space="preserve"> * from </w:t>
+      </w:r>
+      <w:proofErr w:type="spellStart"/>
+      <w:r>
+        <w:rPr>
+          <w:rFonts w:ascii="Calibri" w:eastAsia="Times New Roman" w:hAnsi="Calibri" w:cs="Calibri"/>
+          <w:color w:val="000000"/>
+        </w:rPr>
+        <w:t>user_tbl</w:t>
+      </w:r>
+      <w:proofErr w:type="spellEnd"/>
+      <w:r>
+        <w:rPr>
+          <w:rFonts w:ascii="Calibri" w:eastAsia="Times New Roman" w:hAnsi="Calibri" w:cs="Calibri"/>
+          <w:color w:val="000000"/>
+        </w:rPr>
+        <w:t xml:space="preserve"> cross join feedback</w:t>
+      </w:r>
+    </w:p>
+    <w:p>
+      <w:pPr>
+        <w:spacing w:after="0" w:line="240" w:lineRule="auto"/>
         <w:rPr>
           <w:rFonts w:ascii="Times New Roman" w:eastAsia="Times New Roman" w:hAnsi="Times New Roman" w:cs="Times New Roman"/>
           <w:sz w:val="24"/>
           <w:szCs w:val="24"/>
         </w:rPr>
       </w:pPr>
+    </w:p>
+    <w:p>
+      <w:pPr>
+        <w:spacing w:after="160" w:line="240" w:lineRule="auto"/>
+        <w:rPr>
+          <w:rFonts w:ascii="Times New Roman" w:eastAsia="Times New Roman" w:hAnsi="Times New Roman" w:cs="Times New Roman"/>
+          <w:sz w:val="24"/>
+          <w:szCs w:val="24"/>
+        </w:rPr>
+      </w:pPr>
+      <w:r>
+        <w:rPr>
+          <w:rFonts w:ascii="Times New Roman" w:eastAsia="Times New Roman" w:hAnsi="Times New Roman" w:cs="Times New Roman"/>
+          <w:sz w:val="24"/>
+          <w:szCs w:val="24"/>
+        </w:rPr>
+        <w:t xml:space="preserve">2 data </w:t>
+      </w:r>
+      <w:proofErr w:type="gramStart"/>
+      <w:r>
+        <w:rPr>
+          <w:rFonts w:ascii="Times New Roman" w:eastAsia="Times New Roman" w:hAnsi="Times New Roman" w:cs="Times New Roman"/>
+          <w:sz w:val="24"/>
+          <w:szCs w:val="24"/>
+        </w:rPr>
+        <w:t>customer  *</w:t>
+      </w:r>
+      <w:proofErr w:type="gramEnd"/>
+      <w:r>
+        <w:rPr>
+          <w:rFonts w:ascii="Times New Roman" w:eastAsia="Times New Roman" w:hAnsi="Times New Roman" w:cs="Times New Roman"/>
+          <w:sz w:val="24"/>
+          <w:szCs w:val="24"/>
+        </w:rPr>
+        <w:t xml:space="preserve">    3 data order  = 6 data matrix data </w:t>
+      </w:r>
+    </w:p>
+    <w:p>
+      <w:pPr>
+        <w:spacing w:after="0" w:line="240" w:lineRule="auto"/>
+        <w:rPr>
+          <w:rFonts w:ascii="Times New Roman" w:eastAsia="Times New Roman" w:hAnsi="Times New Roman" w:cs="Times New Roman"/>
+          <w:sz w:val="24"/>
+          <w:szCs w:val="24"/>
+        </w:rPr>
+      </w:pPr>
+    </w:p>
+    <w:p>
+      <w:pPr>
+        <w:spacing w:after="0" w:line="240" w:lineRule="auto"/>
+        <w:rPr>
+          <w:rFonts w:ascii="Times New Roman" w:eastAsia="Times New Roman" w:hAnsi="Times New Roman" w:cs="Times New Roman"/>
+          <w:sz w:val="24"/>
+          <w:szCs w:val="24"/>
+        </w:rPr>
+      </w:pPr>
+    </w:p>
+    <w:p>
+      <w:pPr>
+        <w:spacing w:after="160" w:line="240" w:lineRule="auto"/>
+        <w:rPr>
+          <w:rFonts w:ascii="Times New Roman" w:eastAsia="Times New Roman" w:hAnsi="Times New Roman" w:cs="Times New Roman"/>
+          <w:sz w:val="24"/>
+          <w:szCs w:val="24"/>
+        </w:rPr>
+      </w:pPr>
       <w:r>
         <w:rPr>
           <w:rFonts w:ascii="Calibri" w:eastAsia="Times New Roman" w:hAnsi="Calibri" w:cs="Calibri"/>
@@ -7850,26 +8059,6 @@
           <w:szCs w:val="22"/>
         </w:rPr>
         <w:t xml:space="preserve"> </w:t>
-      </w:r>
-      <w:r>
-        <w:rPr>
-          <w:rFonts w:ascii="Calibri" w:hAnsi="Calibri" w:cs="Calibri"/>
-          <w:color w:val="000000"/>
-          <w:sz w:val="22"/>
-          <w:szCs w:val="22"/>
-        </w:rPr>
-        <w:t xml:space="preserve">&amp; </w:t>
-      </w:r>
-      <w:r>
-        <w:rPr>
-          <w:rFonts w:ascii="Calibri" w:hAnsi="Calibri" w:cs="Calibri"/>
-          <w:b/>
-          <w:bCs/>
-          <w:color w:val="000000"/>
-          <w:sz w:val="22"/>
-          <w:szCs w:val="22"/>
-        </w:rPr>
-        <w:t xml:space="preserve">Views </w:t>
       </w:r>
       <w:r>
         <w:rPr>
@@ -8056,8 +8245,6 @@
       <w:pPr>
         <w:pStyle w:val="NormalWeb"/>
         <w:spacing w:before="0" w:beforeAutospacing="0" w:after="160" w:afterAutospacing="0"/>
-      </w:pPr>
-      <w:r>
         <w:rPr>
           <w:rFonts w:ascii="Calibri" w:hAnsi="Calibri" w:cs="Calibri"/>
           <w:b/>
@@ -8066,24 +8253,13 @@
           <w:sz w:val="22"/>
           <w:szCs w:val="22"/>
         </w:rPr>
-        <w:t>Simple</w:t>
-      </w:r>
-      <w:r>
-        <w:rPr>
-          <w:rFonts w:ascii="Calibri" w:hAnsi="Calibri" w:cs="Calibri"/>
-          <w:color w:val="000000"/>
-          <w:sz w:val="22"/>
-          <w:szCs w:val="22"/>
-        </w:rPr>
-        <w:t>:   on only one table column</w:t>
-      </w:r>
+      </w:pPr>
     </w:p>
     <w:p>
       <w:pPr>
         <w:pStyle w:val="NormalWeb"/>
         <w:spacing w:before="0" w:beforeAutospacing="0" w:after="160" w:afterAutospacing="0"/>
       </w:pPr>
-      <w:proofErr w:type="gramStart"/>
       <w:r>
         <w:rPr>
           <w:rFonts w:ascii="Calibri" w:hAnsi="Calibri" w:cs="Calibri"/>
@@ -8094,6 +8270,33 @@
           <w:szCs w:val="22"/>
         </w:rPr>
         <w:lastRenderedPageBreak/>
+        <w:t>Simple</w:t>
+      </w:r>
+      <w:r>
+        <w:rPr>
+          <w:rFonts w:ascii="Calibri" w:hAnsi="Calibri" w:cs="Calibri"/>
+          <w:color w:val="000000"/>
+          <w:sz w:val="22"/>
+          <w:szCs w:val="22"/>
+        </w:rPr>
+        <w:t>:   on only one table column</w:t>
+      </w:r>
+    </w:p>
+    <w:p>
+      <w:pPr>
+        <w:pStyle w:val="NormalWeb"/>
+        <w:spacing w:before="0" w:beforeAutospacing="0" w:after="160" w:afterAutospacing="0"/>
+      </w:pPr>
+      <w:proofErr w:type="gramStart"/>
+      <w:r>
+        <w:rPr>
+          <w:rFonts w:ascii="Calibri" w:hAnsi="Calibri" w:cs="Calibri"/>
+          <w:b/>
+          <w:bCs/>
+          <w:color w:val="000000"/>
+          <w:sz w:val="22"/>
+          <w:szCs w:val="22"/>
+        </w:rPr>
         <w:t xml:space="preserve">Composite </w:t>
       </w:r>
       <w:r>
@@ -8793,6 +8996,7 @@
         <w:spacing w:after="240"/>
       </w:pPr>
       <w:r>
+        <w:lastRenderedPageBreak/>
         <w:br/>
       </w:r>
     </w:p>
@@ -8811,7 +9015,6 @@
           <w:sz w:val="22"/>
           <w:szCs w:val="22"/>
         </w:rPr>
-        <w:lastRenderedPageBreak/>
         <w:t>Procedure :</w:t>
       </w:r>
       <w:proofErr w:type="gramEnd"/>
@@ -9551,48 +9754,6 @@
           <w:szCs w:val="22"/>
         </w:rPr>
         <w:t>=&gt;call insert_cust('janak','janak@123','1234','</w:t>
-      </w:r>
-      <w:hyperlink r:id="rId8" w:history="1">
-        <w:r>
-          <w:rPr>
-            <w:rStyle w:val="Hyperlink"/>
-            <w:rFonts w:ascii="Calibri" w:hAnsi="Calibri" w:cs="Calibri"/>
-            <w:b/>
-            <w:bCs/>
-            <w:color w:val="1155CC"/>
-            <w:sz w:val="22"/>
-            <w:szCs w:val="22"/>
-          </w:rPr>
-          <w:t>janak@gmail.com</w:t>
-        </w:r>
-      </w:hyperlink>
-      <w:r>
-        <w:rPr>
-          <w:rFonts w:ascii="Calibri" w:hAnsi="Calibri" w:cs="Calibri"/>
-          <w:b/>
-          <w:bCs/>
-          <w:color w:val="000000"/>
-          <w:sz w:val="22"/>
-          <w:szCs w:val="22"/>
-        </w:rPr>
-        <w:t>','21231541','Maninagar','123456')</w:t>
-      </w:r>
-    </w:p>
-    <w:p>
-      <w:pPr>
-        <w:pStyle w:val="NormalWeb"/>
-        <w:spacing w:before="0" w:beforeAutospacing="0" w:after="160" w:afterAutospacing="0"/>
-      </w:pPr>
-      <w:r>
-        <w:rPr>
-          <w:rFonts w:ascii="Calibri" w:hAnsi="Calibri" w:cs="Calibri"/>
-          <w:b/>
-          <w:bCs/>
-          <w:color w:val="000000"/>
-          <w:sz w:val="22"/>
-          <w:szCs w:val="22"/>
-        </w:rPr>
-        <w:t>=&gt;call insert_cust('raj','raj@123','1234','</w:t>
       </w:r>
       <w:hyperlink r:id="rId9" w:history="1">
         <w:r>
@@ -9620,13 +9781,11 @@
         <w:t>','21231541','Maninagar','123456')</w:t>
       </w:r>
     </w:p>
-    <w:p/>
     <w:p>
       <w:pPr>
         <w:pStyle w:val="NormalWeb"/>
         <w:spacing w:before="0" w:beforeAutospacing="0" w:after="160" w:afterAutospacing="0"/>
       </w:pPr>
-      <w:proofErr w:type="gramStart"/>
       <w:r>
         <w:rPr>
           <w:rFonts w:ascii="Calibri" w:hAnsi="Calibri" w:cs="Calibri"/>
@@ -9636,70 +9795,114 @@
           <w:sz w:val="22"/>
           <w:szCs w:val="22"/>
         </w:rPr>
-        <w:t>Trigger :</w:t>
-      </w:r>
-      <w:proofErr w:type="gramEnd"/>
-    </w:p>
+        <w:t>=&gt;call insert_cust('raj','raj@123','1234','</w:t>
+      </w:r>
+      <w:hyperlink r:id="rId10" w:history="1">
+        <w:r>
+          <w:rPr>
+            <w:rStyle w:val="Hyperlink"/>
+            <w:rFonts w:ascii="Calibri" w:hAnsi="Calibri" w:cs="Calibri"/>
+            <w:b/>
+            <w:bCs/>
+            <w:color w:val="1155CC"/>
+            <w:sz w:val="22"/>
+            <w:szCs w:val="22"/>
+          </w:rPr>
+          <w:t>janak@gmail.com</w:t>
+        </w:r>
+      </w:hyperlink>
+      <w:r>
+        <w:rPr>
+          <w:rFonts w:ascii="Calibri" w:hAnsi="Calibri" w:cs="Calibri"/>
+          <w:b/>
+          <w:bCs/>
+          <w:color w:val="000000"/>
+          <w:sz w:val="22"/>
+          <w:szCs w:val="22"/>
+        </w:rPr>
+        <w:t>','21231541','Maninagar','123456')</w:t>
+      </w:r>
+    </w:p>
+    <w:p/>
     <w:p>
       <w:pPr>
         <w:pStyle w:val="NormalWeb"/>
         <w:spacing w:before="0" w:beforeAutospacing="0" w:after="160" w:afterAutospacing="0"/>
       </w:pPr>
-      <w:r>
-        <w:rPr>
-          <w:rFonts w:ascii="Calibri" w:hAnsi="Calibri" w:cs="Calibri"/>
-          <w:color w:val="000000"/>
-          <w:sz w:val="22"/>
-          <w:szCs w:val="22"/>
-        </w:rPr>
-        <w:t xml:space="preserve">A </w:t>
-      </w:r>
-      <w:proofErr w:type="spellStart"/>
-      <w:r>
-        <w:rPr>
-          <w:rFonts w:ascii="Calibri" w:hAnsi="Calibri" w:cs="Calibri"/>
-          <w:color w:val="000000"/>
-          <w:sz w:val="22"/>
-          <w:szCs w:val="22"/>
-        </w:rPr>
-        <w:t>MySQL</w:t>
-      </w:r>
-      <w:proofErr w:type="spellEnd"/>
-      <w:r>
-        <w:rPr>
-          <w:rFonts w:ascii="Calibri" w:hAnsi="Calibri" w:cs="Calibri"/>
-          <w:color w:val="000000"/>
-          <w:sz w:val="22"/>
-          <w:szCs w:val="22"/>
-        </w:rPr>
-        <w:t xml:space="preserve"> trigger is a stored program (with queries) which is executed automatically to respond to a specific event such as insertion, </w:t>
-      </w:r>
-      <w:proofErr w:type="spellStart"/>
-      <w:r>
-        <w:rPr>
-          <w:rFonts w:ascii="Calibri" w:hAnsi="Calibri" w:cs="Calibri"/>
-          <w:color w:val="000000"/>
-          <w:sz w:val="22"/>
-          <w:szCs w:val="22"/>
-        </w:rPr>
-        <w:t>updation</w:t>
-      </w:r>
-      <w:proofErr w:type="spellEnd"/>
-      <w:r>
-        <w:rPr>
-          <w:rFonts w:ascii="Calibri" w:hAnsi="Calibri" w:cs="Calibri"/>
-          <w:color w:val="000000"/>
-          <w:sz w:val="22"/>
-          <w:szCs w:val="22"/>
-        </w:rPr>
-        <w:t xml:space="preserve"> or deletion occurring in a table.</w:t>
-      </w:r>
+      <w:proofErr w:type="gramStart"/>
+      <w:r>
+        <w:rPr>
+          <w:rFonts w:ascii="Calibri" w:hAnsi="Calibri" w:cs="Calibri"/>
+          <w:b/>
+          <w:bCs/>
+          <w:color w:val="000000"/>
+          <w:sz w:val="22"/>
+          <w:szCs w:val="22"/>
+        </w:rPr>
+        <w:t>Trigger :</w:t>
+      </w:r>
+      <w:proofErr w:type="gramEnd"/>
     </w:p>
     <w:p>
       <w:pPr>
         <w:pStyle w:val="NormalWeb"/>
         <w:spacing w:before="0" w:beforeAutospacing="0" w:after="160" w:afterAutospacing="0"/>
       </w:pPr>
+      <w:r>
+        <w:rPr>
+          <w:rFonts w:ascii="Calibri" w:hAnsi="Calibri" w:cs="Calibri"/>
+          <w:color w:val="000000"/>
+          <w:sz w:val="22"/>
+          <w:szCs w:val="22"/>
+        </w:rPr>
+        <w:t xml:space="preserve">A </w:t>
+      </w:r>
+      <w:proofErr w:type="spellStart"/>
+      <w:r>
+        <w:rPr>
+          <w:rFonts w:ascii="Calibri" w:hAnsi="Calibri" w:cs="Calibri"/>
+          <w:color w:val="000000"/>
+          <w:sz w:val="22"/>
+          <w:szCs w:val="22"/>
+        </w:rPr>
+        <w:t>MySQL</w:t>
+      </w:r>
+      <w:proofErr w:type="spellEnd"/>
+      <w:r>
+        <w:rPr>
+          <w:rFonts w:ascii="Calibri" w:hAnsi="Calibri" w:cs="Calibri"/>
+          <w:color w:val="000000"/>
+          <w:sz w:val="22"/>
+          <w:szCs w:val="22"/>
+        </w:rPr>
+        <w:t xml:space="preserve"> trigger is a stored program (with queries) which is executed automatically to respond to a specific event such as insertion, </w:t>
+      </w:r>
+      <w:proofErr w:type="spellStart"/>
+      <w:r>
+        <w:rPr>
+          <w:rFonts w:ascii="Calibri" w:hAnsi="Calibri" w:cs="Calibri"/>
+          <w:color w:val="000000"/>
+          <w:sz w:val="22"/>
+          <w:szCs w:val="22"/>
+        </w:rPr>
+        <w:t>updation</w:t>
+      </w:r>
+      <w:proofErr w:type="spellEnd"/>
+      <w:r>
+        <w:rPr>
+          <w:rFonts w:ascii="Calibri" w:hAnsi="Calibri" w:cs="Calibri"/>
+          <w:color w:val="000000"/>
+          <w:sz w:val="22"/>
+          <w:szCs w:val="22"/>
+        </w:rPr>
+        <w:t xml:space="preserve"> or deletion occurring in a table.</w:t>
+      </w:r>
+    </w:p>
+    <w:p>
+      <w:pPr>
+        <w:pStyle w:val="NormalWeb"/>
+        <w:spacing w:before="0" w:beforeAutospacing="0" w:after="160" w:afterAutospacing="0"/>
+      </w:pPr>
       <w:proofErr w:type="gramStart"/>
       <w:r>
         <w:rPr>
@@ -9765,6 +9968,7 @@
           <w:sz w:val="22"/>
           <w:szCs w:val="22"/>
         </w:rPr>
+        <w:lastRenderedPageBreak/>
         <w:t>AFTER UPDATE - activated after data in the table is updated.</w:t>
       </w:r>
       <w:proofErr w:type="gramEnd"/>
@@ -9802,7 +10006,6 @@
           <w:sz w:val="22"/>
           <w:szCs w:val="22"/>
         </w:rPr>
-        <w:lastRenderedPageBreak/>
         <w:t>AFTER DELETE – activated after data is removed from the table</w:t>
       </w:r>
     </w:p>
@@ -13090,6 +13293,36 @@
       <w:ind w:left="720"/>
       <w:contextualSpacing/>
     </w:pPr>
+  </w:style>
+  <w:style w:type="paragraph" w:styleId="BalloonText">
+    <w:name w:val="Balloon Text"/>
+    <w:basedOn w:val="Normal"/>
+    <w:link w:val="BalloonTextChar"/>
+    <w:uiPriority w:val="99"/>
+    <w:semiHidden/>
+    <w:unhideWhenUsed/>
+    <w:rsid w:val="004F2A3F"/>
+    <w:pPr>
+      <w:spacing w:after="0" w:line="240" w:lineRule="auto"/>
+    </w:pPr>
+    <w:rPr>
+      <w:rFonts w:ascii="Tahoma" w:hAnsi="Tahoma" w:cs="Tahoma"/>
+      <w:sz w:val="16"/>
+      <w:szCs w:val="16"/>
+    </w:rPr>
+  </w:style>
+  <w:style w:type="character" w:customStyle="1" w:styleId="BalloonTextChar">
+    <w:name w:val="Balloon Text Char"/>
+    <w:basedOn w:val="DefaultParagraphFont"/>
+    <w:link w:val="BalloonText"/>
+    <w:uiPriority w:val="99"/>
+    <w:semiHidden/>
+    <w:rsid w:val="004F2A3F"/>
+    <w:rPr>
+      <w:rFonts w:ascii="Tahoma" w:hAnsi="Tahoma" w:cs="Tahoma"/>
+      <w:sz w:val="16"/>
+      <w:szCs w:val="16"/>
+    </w:rPr>
   </w:style>
 </w:styles>
 </file>
